--- a/Assignment2.docx
+++ b/Assignment2.docx
@@ -6,9 +6,9 @@
       <w:pPr>
         <w:tabs>
           <w:tab w:val="left" w:pos="5040"/>
-          <w:tab w:val="left" w:pos="7920"/>
+          <w:tab w:val="left" w:pos="6570"/>
         </w:tabs>
-        <w:spacing w:after="0" w:line="240" w:lineRule="auto"/>
+        <w:spacing w:after="0" w:line="360" w:lineRule="auto"/>
         <w:rPr>
           <w:rFonts w:ascii="Times New Roman" w:eastAsia="Calibri" w:hAnsi="Times New Roman" w:cs="Times New Roman"/>
           <w:color w:val="000000" w:themeColor="text1"/>
@@ -97,22 +97,8 @@
     </w:p>
     <w:p>
       <w:pPr>
-        <w:tabs>
-          <w:tab w:val="left" w:pos="5040"/>
-          <w:tab w:val="left" w:pos="7920"/>
-        </w:tabs>
-        <w:spacing w:after="0" w:line="240" w:lineRule="auto"/>
-        <w:rPr>
-          <w:rFonts w:ascii="Times New Roman" w:eastAsia="Calibri" w:hAnsi="Times New Roman" w:cs="Times New Roman"/>
-          <w:color w:val="000000" w:themeColor="text1"/>
-          <w:sz w:val="24"/>
-          <w:szCs w:val="24"/>
-        </w:rPr>
-      </w:pPr>
-    </w:p>
-    <w:p>
-      <w:pPr>
         <w:pStyle w:val="Header"/>
+        <w:spacing w:line="360" w:lineRule="auto"/>
         <w:rPr>
           <w:rFonts w:ascii="Times New Roman" w:hAnsi="Times New Roman" w:cs="Times New Roman"/>
           <w:color w:val="000000" w:themeColor="text1"/>
@@ -206,7 +192,7 @@
         <w:tabs>
           <w:tab w:val="left" w:pos="5040"/>
         </w:tabs>
-        <w:spacing w:after="0" w:line="240" w:lineRule="auto"/>
+        <w:spacing w:after="0" w:line="360" w:lineRule="auto"/>
         <w:rPr>
           <w:rFonts w:ascii="Times New Roman" w:hAnsi="Times New Roman" w:cs="Times New Roman"/>
           <w:b/>
@@ -236,7 +222,7 @@
     </w:p>
     <w:p>
       <w:pPr>
-        <w:spacing w:after="0" w:line="240" w:lineRule="auto"/>
+        <w:spacing w:after="0" w:line="360" w:lineRule="auto"/>
         <w:rPr>
           <w:rFonts w:ascii="Times New Roman" w:eastAsia="Calibri" w:hAnsi="Times New Roman" w:cs="Times New Roman"/>
           <w:sz w:val="24"/>
@@ -282,7 +268,7 @@
     </w:p>
     <w:p>
       <w:pPr>
-        <w:spacing w:after="0" w:line="240" w:lineRule="auto"/>
+        <w:spacing w:after="0" w:line="360" w:lineRule="auto"/>
         <w:rPr>
           <w:rFonts w:ascii="Times New Roman" w:eastAsia="Calibri" w:hAnsi="Times New Roman" w:cs="Times New Roman"/>
           <w:sz w:val="24"/>
@@ -310,7 +296,7 @@
     </w:p>
     <w:p>
       <w:pPr>
-        <w:spacing w:after="0" w:line="240" w:lineRule="auto"/>
+        <w:spacing w:after="0" w:line="360" w:lineRule="auto"/>
         <w:rPr>
           <w:rFonts w:ascii="Times New Roman" w:eastAsia="Calibri" w:hAnsi="Times New Roman" w:cs="Times New Roman"/>
           <w:sz w:val="24"/>
@@ -698,7 +684,7 @@
     </w:p>
     <w:p>
       <w:pPr>
-        <w:spacing w:line="240" w:lineRule="auto"/>
+        <w:spacing w:line="360" w:lineRule="auto"/>
         <w:rPr>
           <w:rFonts w:ascii="Times New Roman" w:eastAsia="MS Mincho" w:hAnsi="Times New Roman" w:cs="Times New Roman"/>
           <w:sz w:val="24"/>
@@ -811,7 +797,7 @@
         <w:tabs>
           <w:tab w:val="left" w:pos="5040"/>
         </w:tabs>
-        <w:spacing w:after="0" w:line="240" w:lineRule="auto"/>
+        <w:spacing w:after="0" w:line="360" w:lineRule="auto"/>
         <w:rPr>
           <w:rFonts w:ascii="Times New Roman" w:hAnsi="Times New Roman" w:cs="Times New Roman"/>
           <w:b/>
@@ -890,6 +876,34 @@
           <w:tab w:val="left" w:pos="5040"/>
           <w:tab w:val="left" w:pos="7920"/>
         </w:tabs>
+        <w:spacing w:after="0" w:line="360" w:lineRule="auto"/>
+        <w:rPr>
+          <w:rFonts w:ascii="Times New Roman" w:eastAsia="Calibri" w:hAnsi="Times New Roman" w:cs="Times New Roman"/>
+          <w:sz w:val="24"/>
+          <w:szCs w:val="24"/>
+        </w:rPr>
+      </w:pPr>
+      <w:r>
+        <w:rPr>
+          <w:rFonts w:ascii="Times New Roman" w:eastAsia="Calibri" w:hAnsi="Times New Roman" w:cs="Times New Roman"/>
+          <w:b/>
+          <w:bCs/>
+          <w:sz w:val="24"/>
+          <w:szCs w:val="24"/>
+        </w:rPr>
+        <w:t xml:space="preserve">Actor: </w:t>
+      </w:r>
+      <w:r>
+        <w:rPr>
+          <w:rFonts w:ascii="Times New Roman" w:eastAsia="Calibri" w:hAnsi="Times New Roman" w:cs="Times New Roman"/>
+          <w:sz w:val="24"/>
+          <w:szCs w:val="24"/>
+        </w:rPr>
+        <w:t>Senior Account Managers or Account Managers</w:t>
+      </w:r>
+    </w:p>
+    <w:p>
+      <w:pPr>
         <w:spacing w:after="0" w:line="240" w:lineRule="auto"/>
         <w:rPr>
           <w:rFonts w:ascii="Times New Roman" w:eastAsia="Calibri" w:hAnsi="Times New Roman" w:cs="Times New Roman"/>
@@ -905,7 +919,7 @@
           <w:sz w:val="24"/>
           <w:szCs w:val="24"/>
         </w:rPr>
-        <w:t xml:space="preserve">Actor: </w:t>
+        <w:t>Description:</w:t>
       </w:r>
       <w:r>
         <w:rPr>
@@ -913,52 +927,52 @@
           <w:sz w:val="24"/>
           <w:szCs w:val="24"/>
         </w:rPr>
-        <w:t>Senior Account Managers or Account Managers</w:t>
-      </w:r>
-    </w:p>
-    <w:p>
-      <w:pPr>
-        <w:spacing w:after="0" w:line="240" w:lineRule="auto"/>
+        <w:t xml:space="preserve"> The Senior Account Manager or Account Manager </w:t>
+      </w:r>
+      <w:r>
         <w:rPr>
           <w:rFonts w:ascii="Times New Roman" w:eastAsia="Calibri" w:hAnsi="Times New Roman" w:cs="Times New Roman"/>
           <w:sz w:val="24"/>
           <w:szCs w:val="24"/>
         </w:rPr>
-      </w:pPr>
+        <w:t xml:space="preserve">provide metrics for a marketing report page to be generated. The marketing report page is </w:t>
+      </w:r>
+      <w:r>
+        <w:rPr>
+          <w:rFonts w:ascii="Times New Roman" w:hAnsi="Times New Roman" w:cs="Times New Roman"/>
+          <w:bCs/>
+          <w:sz w:val="24"/>
+          <w:szCs w:val="24"/>
+        </w:rPr>
+        <w:t>a web page which displays information in the form of charts, graphs, and text. Specific details regarding which information will be displayed to be provided by White Stone Marketing in the future as feasibility is still being established.</w:t>
+      </w:r>
       <w:r>
         <w:rPr>
           <w:rFonts w:ascii="Times New Roman" w:eastAsia="Calibri" w:hAnsi="Times New Roman" w:cs="Times New Roman"/>
-          <w:b/>
-          <w:bCs/>
-          <w:sz w:val="24"/>
-          <w:szCs w:val="24"/>
-        </w:rPr>
-        <w:t>Description:</w:t>
-      </w:r>
-      <w:r>
+          <w:sz w:val="24"/>
+          <w:szCs w:val="24"/>
+        </w:rPr>
+        <w:t xml:space="preserve"> </w:t>
+      </w:r>
+    </w:p>
+    <w:p>
+      <w:pPr>
+        <w:spacing w:after="0" w:line="360" w:lineRule="auto"/>
         <w:rPr>
           <w:rFonts w:ascii="Times New Roman" w:eastAsia="Calibri" w:hAnsi="Times New Roman" w:cs="Times New Roman"/>
           <w:sz w:val="24"/>
           <w:szCs w:val="24"/>
         </w:rPr>
-        <w:t xml:space="preserve"> The Senior Account Manager or Account Manager </w:t>
-      </w:r>
+      </w:pPr>
       <w:r>
         <w:rPr>
           <w:rFonts w:ascii="Times New Roman" w:eastAsia="Calibri" w:hAnsi="Times New Roman" w:cs="Times New Roman"/>
-          <w:sz w:val="24"/>
-          <w:szCs w:val="24"/>
-        </w:rPr>
-        <w:t xml:space="preserve">provide metrics for a marketing report page to be generated. The marketing report page is </w:t>
-      </w:r>
-      <w:r>
-        <w:rPr>
-          <w:rFonts w:ascii="Times New Roman" w:hAnsi="Times New Roman" w:cs="Times New Roman"/>
-          <w:bCs/>
-          <w:sz w:val="24"/>
-          <w:szCs w:val="24"/>
-        </w:rPr>
-        <w:t>a web page which displays information in the form of charts, graphs, and text. Specific details regarding which information will be displayed to be provided by White Stone Marketing in the future as feasibility is still being established.</w:t>
+          <w:b/>
+          <w:bCs/>
+          <w:sz w:val="24"/>
+          <w:szCs w:val="24"/>
+        </w:rPr>
+        <w:t>Trigger:</w:t>
       </w:r>
       <w:r>
         <w:rPr>
@@ -966,40 +980,12 @@
           <w:sz w:val="24"/>
           <w:szCs w:val="24"/>
         </w:rPr>
-        <w:t xml:space="preserve"> </w:t>
-      </w:r>
-    </w:p>
-    <w:p>
-      <w:pPr>
-        <w:spacing w:after="0" w:line="240" w:lineRule="auto"/>
-        <w:rPr>
-          <w:rFonts w:ascii="Times New Roman" w:eastAsia="Calibri" w:hAnsi="Times New Roman" w:cs="Times New Roman"/>
-          <w:sz w:val="24"/>
-          <w:szCs w:val="24"/>
-        </w:rPr>
-      </w:pPr>
-      <w:r>
-        <w:rPr>
-          <w:rFonts w:ascii="Times New Roman" w:eastAsia="Calibri" w:hAnsi="Times New Roman" w:cs="Times New Roman"/>
-          <w:b/>
-          <w:bCs/>
-          <w:sz w:val="24"/>
-          <w:szCs w:val="24"/>
-        </w:rPr>
-        <w:t>Trigger:</w:t>
-      </w:r>
-      <w:r>
-        <w:rPr>
-          <w:rFonts w:ascii="Times New Roman" w:eastAsia="Calibri" w:hAnsi="Times New Roman" w:cs="Times New Roman"/>
-          <w:sz w:val="24"/>
-          <w:szCs w:val="24"/>
-        </w:rPr>
         <w:t xml:space="preserve"> Inn Owner request a marketing report to be generated for them.</w:t>
       </w:r>
     </w:p>
     <w:p>
       <w:pPr>
-        <w:spacing w:after="0" w:line="240" w:lineRule="auto"/>
+        <w:spacing w:after="0" w:line="360" w:lineRule="auto"/>
         <w:rPr>
           <w:rFonts w:ascii="Times New Roman" w:eastAsia="Calibri" w:hAnsi="Times New Roman" w:cs="Times New Roman"/>
           <w:sz w:val="24"/>
@@ -1570,25 +1556,6 @@
           <w:szCs w:val="24"/>
         </w:rPr>
         <w:tab/>
-      </w:r>
-      <w:r>
-        <w:rPr>
-          <w:rFonts w:ascii="Times New Roman" w:hAnsi="Times New Roman" w:cs="Times New Roman"/>
-          <w:b/>
-          <w:bCs/>
-          <w:sz w:val="24"/>
-          <w:szCs w:val="24"/>
-        </w:rPr>
-        <w:tab/>
-      </w:r>
-      <w:r>
-        <w:rPr>
-          <w:rFonts w:ascii="Times New Roman" w:hAnsi="Times New Roman" w:cs="Times New Roman"/>
-          <w:b/>
-          <w:bCs/>
-          <w:sz w:val="24"/>
-          <w:szCs w:val="24"/>
-        </w:rPr>
         <w:t xml:space="preserve">Priority: </w:t>
       </w:r>
       <w:r>
@@ -1613,7 +1580,7 @@
         <w:tabs>
           <w:tab w:val="left" w:pos="5040"/>
         </w:tabs>
-        <w:spacing w:after="0" w:line="240" w:lineRule="auto"/>
+        <w:spacing w:after="0" w:line="360" w:lineRule="auto"/>
         <w:rPr>
           <w:rFonts w:ascii="Times New Roman" w:hAnsi="Times New Roman" w:cs="Times New Roman"/>
           <w:b/>
@@ -1662,7 +1629,7 @@
     </w:p>
     <w:p>
       <w:pPr>
-        <w:spacing w:after="0" w:line="240" w:lineRule="auto"/>
+        <w:spacing w:after="0" w:line="360" w:lineRule="auto"/>
         <w:rPr>
           <w:rFonts w:ascii="Times New Roman" w:hAnsi="Times New Roman" w:cs="Times New Roman"/>
           <w:sz w:val="24"/>
@@ -1698,7 +1665,7 @@
     </w:p>
     <w:p>
       <w:pPr>
-        <w:spacing w:after="0" w:line="240" w:lineRule="auto"/>
+        <w:spacing w:after="0" w:line="360" w:lineRule="auto"/>
         <w:rPr>
           <w:rFonts w:ascii="Times New Roman" w:hAnsi="Times New Roman" w:cs="Times New Roman"/>
           <w:sz w:val="24"/>
@@ -1726,7 +1693,7 @@
     </w:p>
     <w:p>
       <w:pPr>
-        <w:spacing w:after="0" w:line="240" w:lineRule="auto"/>
+        <w:spacing w:after="0" w:line="360" w:lineRule="auto"/>
         <w:rPr>
           <w:rFonts w:ascii="Times New Roman" w:hAnsi="Times New Roman" w:cs="Times New Roman"/>
           <w:sz w:val="24"/>
@@ -1754,7 +1721,7 @@
     </w:p>
     <w:p>
       <w:pPr>
-        <w:spacing w:after="0" w:line="240" w:lineRule="auto"/>
+        <w:spacing w:after="0" w:line="360" w:lineRule="auto"/>
         <w:rPr>
           <w:rFonts w:ascii="Times New Roman" w:hAnsi="Times New Roman" w:cs="Times New Roman"/>
           <w:sz w:val="24"/>
@@ -1939,22 +1906,7 @@
         </w:numPr>
       </w:pPr>
       <w:r>
-        <w:t xml:space="preserve">If the button is clicked, it will take the user to the </w:t>
-      </w:r>
-      <w:r>
-        <w:t>Update</w:t>
-      </w:r>
-      <w:r>
-        <w:t xml:space="preserve"> User Page that will allow</w:t>
-      </w:r>
-      <w:r>
-        <w:t xml:space="preserve"> </w:t>
-      </w:r>
-      <w:r>
-        <w:t xml:space="preserve">the actor to </w:t>
-      </w:r>
-      <w:r>
-        <w:t xml:space="preserve">change the </w:t>
+        <w:t xml:space="preserve">If the button is clicked, it will take the user to the Update User Page that will allow the actor to change the </w:t>
       </w:r>
       <w:r>
         <w:t>information for an existing user record</w:t>
@@ -2019,27 +1971,14 @@
         <w:t xml:space="preserve">ge that will allow </w:t>
       </w:r>
       <w:r>
-        <w:t>the actor to</w:t>
-      </w:r>
-      <w:r>
-        <w:t xml:space="preserve"> remove</w:t>
-      </w:r>
-      <w:r>
-        <w:t xml:space="preserve"> an existing user record in the database. </w:t>
-      </w:r>
-      <w:r>
-        <w:rPr>
-          <w:b/>
-          <w:bCs/>
-        </w:rPr>
-        <w:t>UC-</w:t>
-      </w:r>
-      <w:r>
-        <w:rPr>
-          <w:b/>
-          <w:bCs/>
-        </w:rPr>
-        <w:t>6</w:t>
+        <w:t xml:space="preserve">the actor to remove an existing user record in the database. </w:t>
+      </w:r>
+      <w:r>
+        <w:rPr>
+          <w:b/>
+          <w:bCs/>
+        </w:rPr>
+        <w:t>UC-6</w:t>
       </w:r>
     </w:p>
     <w:p>
@@ -2056,12 +1995,6 @@
     </w:p>
     <w:p>
       <w:pPr>
-        <w:pStyle w:val="ListParagraph"/>
-        <w:ind w:left="1152"/>
-      </w:pPr>
-    </w:p>
-    <w:p>
-      <w:pPr>
         <w:spacing w:after="0" w:line="240" w:lineRule="auto"/>
         <w:rPr>
           <w:rFonts w:ascii="Times New Roman" w:hAnsi="Times New Roman" w:cs="Times New Roman"/>
@@ -2269,8 +2202,6 @@
         </w:rPr>
         <w:tab/>
       </w:r>
-      <w:bookmarkStart w:id="1" w:name="_GoBack"/>
-      <w:bookmarkEnd w:id="1"/>
       <w:r>
         <w:rPr>
           <w:rFonts w:ascii="Times New Roman" w:hAnsi="Times New Roman" w:cs="Times New Roman"/>
@@ -2314,7 +2245,7 @@
         <w:tabs>
           <w:tab w:val="left" w:pos="5040"/>
         </w:tabs>
-        <w:spacing w:after="0" w:line="240" w:lineRule="auto"/>
+        <w:spacing w:after="0" w:line="360" w:lineRule="auto"/>
         <w:rPr>
           <w:rFonts w:ascii="Times New Roman" w:hAnsi="Times New Roman" w:cs="Times New Roman"/>
           <w:b/>
@@ -2379,7 +2310,7 @@
     </w:p>
     <w:p>
       <w:pPr>
-        <w:spacing w:after="0" w:line="240" w:lineRule="auto"/>
+        <w:spacing w:after="0" w:line="360" w:lineRule="auto"/>
         <w:rPr>
           <w:rFonts w:ascii="Times New Roman" w:hAnsi="Times New Roman" w:cs="Times New Roman"/>
           <w:sz w:val="24"/>
@@ -2407,7 +2338,7 @@
     </w:p>
     <w:p>
       <w:pPr>
-        <w:spacing w:after="0" w:line="240" w:lineRule="auto"/>
+        <w:spacing w:after="0" w:line="360" w:lineRule="auto"/>
         <w:rPr>
           <w:rFonts w:ascii="Times New Roman" w:hAnsi="Times New Roman" w:cs="Times New Roman"/>
           <w:sz w:val="24"/>
@@ -2435,7 +2366,7 @@
     </w:p>
     <w:p>
       <w:pPr>
-        <w:spacing w:after="0" w:line="240" w:lineRule="auto"/>
+        <w:spacing w:after="0" w:line="360" w:lineRule="auto"/>
         <w:rPr>
           <w:rFonts w:ascii="Times New Roman" w:hAnsi="Times New Roman" w:cs="Times New Roman"/>
           <w:sz w:val="24"/>
@@ -2463,7 +2394,7 @@
     </w:p>
     <w:p>
       <w:pPr>
-        <w:spacing w:after="0" w:line="240" w:lineRule="auto"/>
+        <w:spacing w:after="0" w:line="360" w:lineRule="auto"/>
         <w:rPr>
           <w:rFonts w:ascii="Times New Roman" w:hAnsi="Times New Roman" w:cs="Times New Roman"/>
           <w:sz w:val="24"/>
@@ -2643,7 +2574,7 @@
           <w:numId w:val="21"/>
         </w:numPr>
       </w:pPr>
-      <w:bookmarkStart w:id="2" w:name="_Hlk24642048"/>
+      <w:bookmarkStart w:id="1" w:name="_Hlk24642048"/>
       <w:r>
         <w:t>The user already exists, see E1.</w:t>
       </w:r>
@@ -2659,7 +2590,7 @@
       <w:r>
         <w:t>The user information is recorded in the system</w:t>
       </w:r>
-      <w:bookmarkEnd w:id="2"/>
+      <w:bookmarkEnd w:id="1"/>
       <w:r>
         <w:t>.</w:t>
       </w:r>
@@ -2948,7 +2879,7 @@
     </w:p>
     <w:p>
       <w:pPr>
-        <w:spacing w:after="0" w:line="240" w:lineRule="auto"/>
+        <w:spacing w:after="0" w:line="360" w:lineRule="auto"/>
         <w:rPr>
           <w:rFonts w:ascii="Times New Roman" w:eastAsia="Times New Roman" w:hAnsi="Times New Roman" w:cs="Times New Roman"/>
           <w:sz w:val="24"/>
@@ -3050,7 +2981,7 @@
     </w:p>
     <w:p>
       <w:pPr>
-        <w:spacing w:after="0" w:line="240" w:lineRule="auto"/>
+        <w:spacing w:after="0" w:line="360" w:lineRule="auto"/>
         <w:rPr>
           <w:rFonts w:ascii="Times New Roman" w:eastAsia="Times New Roman" w:hAnsi="Times New Roman" w:cs="Times New Roman"/>
           <w:sz w:val="24"/>
@@ -3078,7 +3009,7 @@
     </w:p>
     <w:p>
       <w:pPr>
-        <w:spacing w:after="0" w:line="240" w:lineRule="auto"/>
+        <w:spacing w:after="0" w:line="360" w:lineRule="auto"/>
         <w:rPr>
           <w:rFonts w:ascii="Times New Roman" w:hAnsi="Times New Roman" w:cs="Times New Roman"/>
           <w:sz w:val="24"/>
@@ -3106,7 +3037,7 @@
     </w:p>
     <w:p>
       <w:pPr>
-        <w:spacing w:after="0" w:line="240" w:lineRule="auto"/>
+        <w:spacing w:after="0" w:line="360" w:lineRule="auto"/>
         <w:rPr>
           <w:rFonts w:ascii="Times New Roman" w:hAnsi="Times New Roman" w:cs="Times New Roman"/>
           <w:sz w:val="24"/>
@@ -3134,7 +3065,7 @@
     </w:p>
     <w:p>
       <w:pPr>
-        <w:spacing w:after="0" w:line="240" w:lineRule="auto"/>
+        <w:spacing w:after="0" w:line="360" w:lineRule="auto"/>
         <w:rPr>
           <w:rFonts w:ascii="Times New Roman" w:hAnsi="Times New Roman" w:cs="Times New Roman"/>
           <w:sz w:val="24"/>
@@ -3601,7 +3532,7 @@
         <w:tabs>
           <w:tab w:val="left" w:pos="5040"/>
         </w:tabs>
-        <w:spacing w:after="0" w:line="240" w:lineRule="auto"/>
+        <w:spacing w:after="0" w:line="360" w:lineRule="auto"/>
         <w:rPr>
           <w:rFonts w:ascii="Times New Roman" w:hAnsi="Times New Roman" w:cs="Times New Roman"/>
           <w:b/>
@@ -3666,7 +3597,7 @@
     </w:p>
     <w:p>
       <w:pPr>
-        <w:spacing w:after="0" w:line="240" w:lineRule="auto"/>
+        <w:spacing w:after="0" w:line="360" w:lineRule="auto"/>
         <w:rPr>
           <w:rFonts w:ascii="Times New Roman" w:hAnsi="Times New Roman" w:cs="Times New Roman"/>
           <w:sz w:val="24"/>
@@ -3694,7 +3625,7 @@
     </w:p>
     <w:p>
       <w:pPr>
-        <w:spacing w:after="0" w:line="240" w:lineRule="auto"/>
+        <w:spacing w:after="0" w:line="360" w:lineRule="auto"/>
         <w:rPr>
           <w:rFonts w:ascii="Times New Roman" w:hAnsi="Times New Roman" w:cs="Times New Roman"/>
           <w:sz w:val="24"/>
@@ -3722,7 +3653,7 @@
     </w:p>
     <w:p>
       <w:pPr>
-        <w:spacing w:after="0" w:line="240" w:lineRule="auto"/>
+        <w:spacing w:after="0" w:line="360" w:lineRule="auto"/>
         <w:rPr>
           <w:rFonts w:ascii="Times New Roman" w:hAnsi="Times New Roman" w:cs="Times New Roman"/>
           <w:sz w:val="24"/>
@@ -3750,7 +3681,7 @@
     </w:p>
     <w:p>
       <w:pPr>
-        <w:spacing w:after="0" w:line="240" w:lineRule="auto"/>
+        <w:spacing w:after="0" w:line="360" w:lineRule="auto"/>
         <w:rPr>
           <w:rFonts w:ascii="Times New Roman" w:hAnsi="Times New Roman" w:cs="Times New Roman"/>
           <w:sz w:val="24"/>
@@ -4225,7 +4156,7 @@
         <w:tabs>
           <w:tab w:val="left" w:pos="5040"/>
         </w:tabs>
-        <w:spacing w:after="0" w:line="240" w:lineRule="auto"/>
+        <w:spacing w:after="0" w:line="360" w:lineRule="auto"/>
         <w:rPr>
           <w:rFonts w:ascii="Times New Roman" w:hAnsi="Times New Roman" w:cs="Times New Roman"/>
           <w:b/>
@@ -4304,6 +4235,34 @@
           <w:tab w:val="left" w:pos="5040"/>
           <w:tab w:val="left" w:pos="7920"/>
         </w:tabs>
+        <w:spacing w:after="0" w:line="360" w:lineRule="auto"/>
+        <w:rPr>
+          <w:rFonts w:ascii="Times New Roman" w:hAnsi="Times New Roman" w:cs="Times New Roman"/>
+          <w:sz w:val="24"/>
+          <w:szCs w:val="24"/>
+        </w:rPr>
+      </w:pPr>
+      <w:r>
+        <w:rPr>
+          <w:rFonts w:ascii="Times New Roman" w:hAnsi="Times New Roman" w:cs="Times New Roman"/>
+          <w:b/>
+          <w:bCs/>
+          <w:sz w:val="24"/>
+          <w:szCs w:val="24"/>
+        </w:rPr>
+        <w:t>Actor:</w:t>
+      </w:r>
+      <w:r>
+        <w:rPr>
+          <w:rFonts w:ascii="Times New Roman" w:hAnsi="Times New Roman" w:cs="Times New Roman"/>
+          <w:sz w:val="24"/>
+          <w:szCs w:val="24"/>
+        </w:rPr>
+        <w:t xml:space="preserve"> Inn Owners, Account Managers, and Senior Account Managers</w:t>
+      </w:r>
+    </w:p>
+    <w:p>
+      <w:pPr>
         <w:spacing w:after="0" w:line="240" w:lineRule="auto"/>
         <w:rPr>
           <w:rFonts w:ascii="Times New Roman" w:hAnsi="Times New Roman" w:cs="Times New Roman"/>
@@ -4319,15 +4278,15 @@
           <w:sz w:val="24"/>
           <w:szCs w:val="24"/>
         </w:rPr>
-        <w:t>Actor:</w:t>
-      </w:r>
-      <w:r>
-        <w:rPr>
-          <w:rFonts w:ascii="Times New Roman" w:hAnsi="Times New Roman" w:cs="Times New Roman"/>
-          <w:sz w:val="24"/>
-          <w:szCs w:val="24"/>
-        </w:rPr>
-        <w:t xml:space="preserve"> Inn Owners, Account Managers, and Senior Account Managers</w:t>
+        <w:t>Description:</w:t>
+      </w:r>
+      <w:r>
+        <w:rPr>
+          <w:rFonts w:ascii="Times New Roman" w:hAnsi="Times New Roman" w:cs="Times New Roman"/>
+          <w:sz w:val="24"/>
+          <w:szCs w:val="24"/>
+        </w:rPr>
+        <w:t xml:space="preserve"> A webpage containing hyperlinks to all the marketing report pages that have been generated for the Inn Owner.</w:t>
       </w:r>
     </w:p>
     <w:p>
@@ -4339,28 +4298,10 @@
           <w:szCs w:val="24"/>
         </w:rPr>
       </w:pPr>
-      <w:r>
-        <w:rPr>
-          <w:rFonts w:ascii="Times New Roman" w:hAnsi="Times New Roman" w:cs="Times New Roman"/>
-          <w:b/>
-          <w:bCs/>
-          <w:sz w:val="24"/>
-          <w:szCs w:val="24"/>
-        </w:rPr>
-        <w:t>Description:</w:t>
-      </w:r>
-      <w:r>
-        <w:rPr>
-          <w:rFonts w:ascii="Times New Roman" w:hAnsi="Times New Roman" w:cs="Times New Roman"/>
-          <w:sz w:val="24"/>
-          <w:szCs w:val="24"/>
-        </w:rPr>
-        <w:t xml:space="preserve"> A webpage containing hyperlinks to all the marketing report pages that have been generated for the Inn Owner.</w:t>
-      </w:r>
-    </w:p>
-    <w:p>
-      <w:pPr>
-        <w:spacing w:after="0" w:line="240" w:lineRule="auto"/>
+    </w:p>
+    <w:p>
+      <w:pPr>
+        <w:spacing w:after="0" w:line="360" w:lineRule="auto"/>
         <w:rPr>
           <w:rFonts w:ascii="Times New Roman" w:hAnsi="Times New Roman" w:cs="Times New Roman"/>
           <w:sz w:val="24"/>
@@ -4388,7 +4329,7 @@
     </w:p>
     <w:p>
       <w:pPr>
-        <w:spacing w:after="0" w:line="240" w:lineRule="auto"/>
+        <w:spacing w:after="0" w:line="360" w:lineRule="auto"/>
         <w:rPr>
           <w:rFonts w:ascii="Times New Roman" w:hAnsi="Times New Roman" w:cs="Times New Roman"/>
           <w:sz w:val="24"/>
@@ -4672,15 +4613,6 @@
     </w:p>
     <w:p>
       <w:pPr>
-        <w:pStyle w:val="ListParagraph"/>
-        <w:ind w:left="0"/>
-        <w:rPr>
-          <w:rFonts w:eastAsia="MS Mincho"/>
-        </w:rPr>
-      </w:pPr>
-    </w:p>
-    <w:p>
-      <w:pPr>
         <w:spacing w:after="0" w:line="240" w:lineRule="auto"/>
         <w:rPr>
           <w:rFonts w:ascii="Times New Roman" w:hAnsi="Times New Roman" w:cs="Times New Roman"/>
@@ -5120,7 +5052,7 @@
         <w:tabs>
           <w:tab w:val="left" w:pos="5040"/>
         </w:tabs>
-        <w:spacing w:after="0" w:line="240" w:lineRule="auto"/>
+        <w:spacing w:after="0" w:line="360" w:lineRule="auto"/>
         <w:rPr>
           <w:rFonts w:ascii="Times New Roman" w:hAnsi="Times New Roman" w:cs="Times New Roman"/>
           <w:b/>
@@ -5199,6 +5131,34 @@
           <w:tab w:val="left" w:pos="5040"/>
           <w:tab w:val="left" w:pos="7920"/>
         </w:tabs>
+        <w:spacing w:after="0" w:line="360" w:lineRule="auto"/>
+        <w:rPr>
+          <w:rFonts w:ascii="Times New Roman" w:hAnsi="Times New Roman" w:cs="Times New Roman"/>
+          <w:sz w:val="24"/>
+          <w:szCs w:val="24"/>
+        </w:rPr>
+      </w:pPr>
+      <w:r>
+        <w:rPr>
+          <w:rFonts w:ascii="Times New Roman" w:hAnsi="Times New Roman" w:cs="Times New Roman"/>
+          <w:b/>
+          <w:bCs/>
+          <w:sz w:val="24"/>
+          <w:szCs w:val="24"/>
+        </w:rPr>
+        <w:t xml:space="preserve">Actor: </w:t>
+      </w:r>
+      <w:r>
+        <w:rPr>
+          <w:rFonts w:ascii="Times New Roman" w:hAnsi="Times New Roman" w:cs="Times New Roman"/>
+          <w:sz w:val="24"/>
+          <w:szCs w:val="24"/>
+        </w:rPr>
+        <w:t>Inn Owners, Account Managers and Senior Account Managers</w:t>
+      </w:r>
+    </w:p>
+    <w:p>
+      <w:pPr>
         <w:spacing w:after="0" w:line="240" w:lineRule="auto"/>
         <w:rPr>
           <w:rFonts w:ascii="Times New Roman" w:hAnsi="Times New Roman" w:cs="Times New Roman"/>
@@ -5214,15 +5174,15 @@
           <w:sz w:val="24"/>
           <w:szCs w:val="24"/>
         </w:rPr>
-        <w:t xml:space="preserve">Actor: </w:t>
-      </w:r>
-      <w:r>
-        <w:rPr>
-          <w:rFonts w:ascii="Times New Roman" w:hAnsi="Times New Roman" w:cs="Times New Roman"/>
-          <w:sz w:val="24"/>
-          <w:szCs w:val="24"/>
-        </w:rPr>
-        <w:t>Inn Owners, Account Managers and Senior Account Managers</w:t>
+        <w:t>Description:</w:t>
+      </w:r>
+      <w:r>
+        <w:rPr>
+          <w:rFonts w:ascii="Times New Roman" w:hAnsi="Times New Roman" w:cs="Times New Roman"/>
+          <w:sz w:val="24"/>
+          <w:szCs w:val="24"/>
+        </w:rPr>
+        <w:t xml:space="preserve"> A webpage that displays information in the form of charts, graphs and typed summaries. Each marketing report page will have a unique URL. There will be multiple similar marketing report pages.</w:t>
       </w:r>
     </w:p>
     <w:p>
@@ -5234,28 +5194,12 @@
           <w:szCs w:val="24"/>
         </w:rPr>
       </w:pPr>
-      <w:r>
-        <w:rPr>
-          <w:rFonts w:ascii="Times New Roman" w:hAnsi="Times New Roman" w:cs="Times New Roman"/>
-          <w:b/>
-          <w:bCs/>
-          <w:sz w:val="24"/>
-          <w:szCs w:val="24"/>
-        </w:rPr>
-        <w:t>Description:</w:t>
-      </w:r>
-      <w:r>
-        <w:rPr>
-          <w:rFonts w:ascii="Times New Roman" w:hAnsi="Times New Roman" w:cs="Times New Roman"/>
-          <w:sz w:val="24"/>
-          <w:szCs w:val="24"/>
-        </w:rPr>
-        <w:t xml:space="preserve"> A webpage that displays information in the form of charts, graphs and typed summaries. Each marketing report page will have a unique URL. There will be multiple similar marketing report pages.</w:t>
-      </w:r>
-    </w:p>
-    <w:p>
-      <w:pPr>
-        <w:spacing w:after="0" w:line="240" w:lineRule="auto"/>
+      <w:bookmarkStart w:id="2" w:name="_GoBack"/>
+      <w:bookmarkEnd w:id="2"/>
+    </w:p>
+    <w:p>
+      <w:pPr>
+        <w:spacing w:after="0" w:line="360" w:lineRule="auto"/>
         <w:rPr>
           <w:rFonts w:ascii="Times New Roman" w:hAnsi="Times New Roman" w:cs="Times New Roman"/>
           <w:sz w:val="24"/>
@@ -5283,7 +5227,7 @@
     </w:p>
     <w:p>
       <w:pPr>
-        <w:spacing w:after="0" w:line="240" w:lineRule="auto"/>
+        <w:spacing w:after="0" w:line="360" w:lineRule="auto"/>
         <w:rPr>
           <w:rFonts w:ascii="Times New Roman" w:hAnsi="Times New Roman" w:cs="Times New Roman"/>
           <w:sz w:val="24"/>
@@ -5621,16 +5565,6 @@
       <w:r>
         <w:t>The user closes the marketing report page using the close button in the browser.</w:t>
       </w:r>
-    </w:p>
-    <w:p>
-      <w:pPr>
-        <w:spacing w:line="240" w:lineRule="auto"/>
-        <w:rPr>
-          <w:rFonts w:ascii="Times New Roman" w:hAnsi="Times New Roman" w:cs="Times New Roman"/>
-          <w:sz w:val="24"/>
-          <w:szCs w:val="24"/>
-        </w:rPr>
-      </w:pPr>
     </w:p>
     <w:p>
       <w:pPr>
